--- a/doc/QRB2210-StyleTransfer-demo-doc.docx
+++ b/doc/QRB2210-StyleTransfer-demo-doc.docx
@@ -3301,7 +3301,23 @@
                 <w:rFonts w:hint="default"/>
                 <w:lang w:val="en-US"/>
               </w:rPr>
-              <w:t xml:space="preserve">  for show depth estimation result</w:t>
+              <w:t xml:space="preserve">  for show </w:t>
+            </w:r>
+            <w:r>
+              <w:rPr>
+                <w:rFonts w:hint="eastAsia" w:eastAsia="宋体"/>
+                <w:lang w:val="en-US" w:eastAsia="zh-CN"/>
+              </w:rPr>
+              <w:t>a</w:t>
+            </w:r>
+            <w:bookmarkStart w:id="0" w:name="_GoBack"/>
+            <w:bookmarkEnd w:id="0"/>
+            <w:r>
+              <w:rPr>
+                <w:rFonts w:hint="default"/>
+                <w:lang w:val="en-US"/>
+              </w:rPr>
+              <w:t>rtistic style transfer result</w:t>
             </w:r>
             <w:r>
               <w:rPr>
@@ -4221,17 +4237,7 @@
                 <w:color w:val="000000"/>
                 <w:lang w:val="en-US" w:eastAsia="zh-CN"/>
               </w:rPr>
-              <w:t>QRB2</w:t>
-            </w:r>
-            <w:bookmarkStart w:id="0" w:name="_GoBack"/>
-            <w:bookmarkEnd w:id="0"/>
-            <w:r>
-              <w:rPr>
-                <w:rFonts w:hint="eastAsia" w:eastAsia="Times New Roman" w:cstheme="minorHAnsi"/>
-                <w:color w:val="000000"/>
-                <w:lang w:val="en-US" w:eastAsia="zh-CN"/>
-              </w:rPr>
-              <w:t>210</w:t>
+              <w:t>QRB2210</w:t>
             </w:r>
           </w:p>
         </w:tc>
@@ -5021,12 +5027,6 @@
             <w:insideH w:val="single" w:color="auto" w:sz="4" w:space="0"/>
             <w:insideV w:val="single" w:color="auto" w:sz="4" w:space="0"/>
           </w:tblBorders>
-          <w:tblCellMar>
-            <w:top w:w="0" w:type="dxa"/>
-            <w:left w:w="108" w:type="dxa"/>
-            <w:bottom w:w="0" w:type="dxa"/>
-            <w:right w:w="108" w:type="dxa"/>
-          </w:tblCellMar>
         </w:tblPrEx>
         <w:tc>
           <w:tcPr>
